--- a/create scores code.docx
+++ b/create scores code.docx
@@ -15,10 +15,74 @@
           <w:rFonts w:ascii="Courier New" w:hAnsi="Courier New"/>
           <w:sz w:val="24"/>
         </w:rPr>
-        <w:t>import pandas as pd</w:t>
+        <w:t>########</w:t>
+      </w:r>
+    </w:p>
+    <w:p>
+      <w:pPr>
+        <w:spacing w:after="0" w:line="240" w:lineRule="auto"/>
+        <w:rPr>
+          <w:rFonts w:ascii="Courier New" w:hAnsi="Courier New"/>
+          <w:sz w:val="24"/>
+        </w:rPr>
+      </w:pPr>
+      <w:r>
+        <w:rPr>
+          <w:rFonts w:ascii="Courier New" w:hAnsi="Courier New"/>
+          <w:sz w:val="24"/>
+        </w:rPr>
+        <w:t># Code used to create the individual scores file</w:t>
+      </w:r>
+    </w:p>
+    <w:p>
+      <w:pPr>
+        <w:spacing w:after="0" w:line="240" w:lineRule="auto"/>
+        <w:rPr>
+          <w:rFonts w:ascii="Courier New" w:hAnsi="Courier New"/>
+          <w:sz w:val="24"/>
+        </w:rPr>
+      </w:pPr>
+      <w:r>
+        <w:rPr>
+          <w:rFonts w:ascii="Courier New" w:hAnsi="Courier New"/>
+          <w:sz w:val="24"/>
+        </w:rPr>
+        <w:t># needs to run before running notebook code</w:t>
       </w:r>
       <w:bookmarkStart w:id="0" w:name="_GoBack"/>
       <w:bookmarkEnd w:id="0"/>
+    </w:p>
+    <w:p>
+      <w:pPr>
+        <w:spacing w:after="0" w:line="240" w:lineRule="auto"/>
+        <w:rPr>
+          <w:rFonts w:ascii="Courier New" w:hAnsi="Courier New"/>
+          <w:sz w:val="24"/>
+        </w:rPr>
+      </w:pPr>
+      <w:r>
+        <w:rPr>
+          <w:rFonts w:ascii="Courier New" w:hAnsi="Courier New"/>
+          <w:sz w:val="24"/>
+        </w:rPr>
+        <w:t>########</w:t>
+      </w:r>
+    </w:p>
+    <w:p>
+      <w:pPr>
+        <w:spacing w:after="0" w:line="240" w:lineRule="auto"/>
+        <w:rPr>
+          <w:rFonts w:ascii="Courier New" w:hAnsi="Courier New"/>
+          <w:sz w:val="24"/>
+        </w:rPr>
+      </w:pPr>
+      <w:r>
+        <w:rPr>
+          <w:rFonts w:ascii="Courier New" w:hAnsi="Courier New"/>
+          <w:sz w:val="24"/>
+        </w:rPr>
+        <w:t>import pandas as pd</w:t>
+      </w:r>
     </w:p>
     <w:p>
       <w:pPr>
@@ -2346,6 +2410,7 @@
           <w:rFonts w:ascii="Courier New" w:hAnsi="Courier New"/>
           <w:sz w:val="24"/>
         </w:rPr>
+        <w:lastRenderedPageBreak/>
         <w:t xml:space="preserve">         </w:t>
       </w:r>
       <w:r>
@@ -2749,7 +2814,6 @@
           <w:rFonts w:ascii="Courier New" w:hAnsi="Courier New"/>
           <w:sz w:val="24"/>
         </w:rPr>
-        <w:lastRenderedPageBreak/>
         <w:t xml:space="preserve">      </w:t>
       </w:r>
       <w:r>
